--- a/CS410 - Final Project.docx
+++ b/CS410 - Final Project.docx
@@ -137,56 +137,33 @@
           <w:rFonts w:ascii="Arial" w:hAnsi="Arial" w:cs="Arial"/>
           <w:color w:val="000000"/>
         </w:rPr>
-        <w:t>s</w:t>
+        <w:t>sentiment Analysis to predict sarcasm. The steps involved are b</w:t>
       </w:r>
       <w:r>
         <w:rPr>
           <w:rFonts w:ascii="Arial" w:hAnsi="Arial" w:cs="Arial"/>
           <w:color w:val="000000"/>
         </w:rPr>
-        <w:t>entiment Analysis to predict sarcasm</w:t>
-      </w:r>
+        <w:t xml:space="preserve">uild and train a classifier for the sarcasm </w:t>
+      </w:r>
+      <w:proofErr w:type="spellStart"/>
+      <w:proofErr w:type="gramStart"/>
       <w:r>
         <w:rPr>
           <w:rFonts w:ascii="Arial" w:hAnsi="Arial" w:cs="Arial"/>
           <w:color w:val="000000"/>
         </w:rPr>
-        <w:t>. The steps involved are b</w:t>
-      </w:r>
+        <w:t>dataset.The</w:t>
+      </w:r>
+      <w:proofErr w:type="spellEnd"/>
+      <w:proofErr w:type="gramEnd"/>
       <w:r>
         <w:rPr>
           <w:rFonts w:ascii="Arial" w:hAnsi="Arial" w:cs="Arial"/>
           <w:color w:val="000000"/>
         </w:rPr>
-        <w:t xml:space="preserve">uild and train a classifier for the sarcasm </w:t>
-      </w:r>
-      <w:proofErr w:type="spellStart"/>
-      <w:proofErr w:type="gramStart"/>
-      <w:r>
-        <w:rPr>
-          <w:rFonts w:ascii="Arial" w:hAnsi="Arial" w:cs="Arial"/>
-          <w:color w:val="000000"/>
-        </w:rPr>
-        <w:t>dataset.The</w:t>
-      </w:r>
-      <w:proofErr w:type="spellEnd"/>
-      <w:proofErr w:type="gramEnd"/>
-      <w:r>
-        <w:rPr>
-          <w:rFonts w:ascii="Arial" w:hAnsi="Arial" w:cs="Arial"/>
-          <w:color w:val="000000"/>
-        </w:rPr>
-        <w:t xml:space="preserve"> classifier should have a final layer with 1 neuron activated by sigmoid as shown. It will be tested against a number of sentences that the network hasn't previously </w:t>
-      </w:r>
-      <w:proofErr w:type="gramStart"/>
-      <w:r>
-        <w:rPr>
-          <w:rFonts w:ascii="Arial" w:hAnsi="Arial" w:cs="Arial"/>
-          <w:color w:val="000000"/>
-        </w:rPr>
-        <w:t>seen</w:t>
-      </w:r>
-      <w:proofErr w:type="gramEnd"/>
+        <w:t xml:space="preserve"> classifier should have a final layer with 1 neuron activated by sigmoid as shown. It will be tested against a number of sentences that the network hasn't previously seen</w:t>
+      </w:r>
       <w:r>
         <w:rPr>
           <w:rFonts w:ascii="Arial" w:hAnsi="Arial" w:cs="Arial"/>
@@ -1322,11 +1299,6 @@
       <w:pPr>
         <w:jc w:val="both"/>
       </w:pPr>
-    </w:p>
-    <w:p>
-      <w:pPr>
-        <w:jc w:val="both"/>
-      </w:pPr>
       <w:r>
         <w:t xml:space="preserve">Predicting the sarcasm in a dataset using random sentences. </w:t>
       </w:r>
@@ -1335,6 +1307,69 @@
       <w:pPr>
         <w:jc w:val="both"/>
       </w:pPr>
+      <w:r>
+        <w:t>Interpreting the output: If the value is close to 1 then it’s sarcastic below 0.5 is not sarcastic.</w:t>
+      </w:r>
+    </w:p>
+    <w:p>
+      <w:pPr>
+        <w:jc w:val="both"/>
+      </w:pPr>
+      <w:r>
+        <w:t>Captured a screenshot. We have also mentioned this in our video presentation.</w:t>
+      </w:r>
+    </w:p>
+    <w:p>
+      <w:pPr>
+        <w:jc w:val="both"/>
+      </w:pPr>
+      <w:r>
+        <w:rPr>
+          <w:noProof/>
+        </w:rPr>
+        <w:lastRenderedPageBreak/>
+        <w:drawing>
+          <wp:inline distT="0" distB="0" distL="0" distR="0" wp14:anchorId="6FC61F0B" wp14:editId="195436D7">
+            <wp:extent cx="3543300" cy="2971800"/>
+            <wp:effectExtent l="0" t="0" r="0" b="0"/>
+            <wp:docPr id="1" name="Picture 1"/>
+            <wp:cNvGraphicFramePr>
+              <a:graphicFrameLocks xmlns:a="http://schemas.openxmlformats.org/drawingml/2006/main" noChangeAspect="1"/>
+            </wp:cNvGraphicFramePr>
+            <a:graphic xmlns:a="http://schemas.openxmlformats.org/drawingml/2006/main">
+              <a:graphicData uri="http://schemas.openxmlformats.org/drawingml/2006/picture">
+                <pic:pic xmlns:pic="http://schemas.openxmlformats.org/drawingml/2006/picture">
+                  <pic:nvPicPr>
+                    <pic:cNvPr id="1" name="Picture 1"/>
+                    <pic:cNvPicPr/>
+                  </pic:nvPicPr>
+                  <pic:blipFill>
+                    <a:blip r:embed="rId5">
+                      <a:extLst>
+                        <a:ext uri="{28A0092B-C50C-407E-A947-70E740481C1C}">
+                          <a14:useLocalDpi xmlns:a14="http://schemas.microsoft.com/office/drawing/2010/main" val="0"/>
+                        </a:ext>
+                      </a:extLst>
+                    </a:blip>
+                    <a:stretch>
+                      <a:fillRect/>
+                    </a:stretch>
+                  </pic:blipFill>
+                  <pic:spPr>
+                    <a:xfrm>
+                      <a:off x="0" y="0"/>
+                      <a:ext cx="3543300" cy="2971800"/>
+                    </a:xfrm>
+                    <a:prstGeom prst="rect">
+                      <a:avLst/>
+                    </a:prstGeom>
+                  </pic:spPr>
+                </pic:pic>
+              </a:graphicData>
+            </a:graphic>
+          </wp:inline>
+        </w:drawing>
+      </w:r>
     </w:p>
     <w:sectPr>
       <w:pgSz w:w="12240" w:h="15840"/>
